--- a/2 Especificação de casos de uso.docx
+++ b/2 Especificação de casos de uso.docx
@@ -1308,7 +1308,7 @@
                 <w:szCs w:val="24"/>
                 <w:lang w:val="pt-BR"/>
               </w:rPr>
-              <w:t>Montar PC (Forja)</w:t>
+              <w:t>Forja</w:t>
             </w:r>
           </w:p>
         </w:tc>
@@ -3966,16 +3966,8 @@
         <w:rPr>
           <w:rFonts w:ascii="Arial" w:hAnsi="Arial" w:cs="Arial"/>
         </w:rPr>
-        <w:t xml:space="preserve">O sistema solicita ao cliente que forneça as informações necessárias para entrega e pagamento, como endereço de entrega, método de </w:t>
-      </w:r>
-      <w:proofErr w:type="gramStart"/>
-      <w:r>
-        <w:rPr>
-          <w:rFonts w:ascii="Arial" w:hAnsi="Arial" w:cs="Arial"/>
-        </w:rPr>
-        <w:t>pagamento, etc.</w:t>
-      </w:r>
-      <w:proofErr w:type="gramEnd"/>
+        <w:t>O sistema solicita ao cliente que forneça as informações necessárias para entrega e pagamento, como endereço de entrega, método de pagamento, etc.</w:t>
+      </w:r>
     </w:p>
     <w:p>
       <w:pPr>
